--- a/10 Николай Захов/Защита - теория.docx
+++ b/10 Николай Захов/Защита - теория.docx
@@ -46,12 +46,42 @@
     </w:p>
     <w:p>
       <w:r>
-        <w:t>Аз съм.</w:t>
-      </w:r>
-    </w:p>
-    <w:p>
-      <w:r>
-        <w:t>Темата на моят дипломен проект е „“</w:t>
+        <w:t>Аз съм</w:t>
+      </w:r>
+      <w:r>
+        <w:rPr>
+          <w:lang w:val="en-US"/>
+        </w:rPr>
+        <w:t xml:space="preserve"> </w:t>
+      </w:r>
+      <w:r>
+        <w:t>Николай Захов</w:t>
+      </w:r>
+      <w:r>
+        <w:t>.</w:t>
+      </w:r>
+    </w:p>
+    <w:p>
+      <w:r>
+        <w:t>Темата на моят дипломен проект е „</w:t>
+      </w:r>
+      <w:r>
+        <w:t xml:space="preserve">Разработване на web-базирана система за </w:t>
+      </w:r>
+      <w:r>
+        <w:t xml:space="preserve">отдаване на </w:t>
+      </w:r>
+      <w:r>
+        <w:t>коли под наем, фокусирана най-вече върху работата с потребители. Системата трябва да може да  показва всички налични автомобили, включително техните имена, цветове и адреси. Тя трябва да има поне два раздела - на клиента и на търговеца</w:t>
+      </w:r>
+      <w:r>
+        <w:rPr>
+          <w:rFonts w:eastAsia="Cambria"/>
+        </w:rPr>
+        <w:t>.</w:t>
+      </w:r>
+      <w:r>
+        <w:t>“</w:t>
       </w:r>
     </w:p>
     <w:p>
@@ -62,7 +92,16 @@
         <w:t>Увод</w:t>
       </w:r>
     </w:p>
-    <w:p/>
+    <w:p>
+      <w:r>
+        <w:t>Осъзнавайки предимствата на онлайн средата, много бизнеси се зародиха или пренесоха в Интернет. Формира се нов бизнес модел, чиято същност са непрекъснатите електронни връзки с клиенти, доставчици и партньори и възможността за управление на процесите в реално време.</w:t>
+      </w:r>
+    </w:p>
+    <w:p>
+      <w:r>
+        <w:t>Целта на настоящата работа е да покаже предимствата от реализирането на онлайн бизнес услуга и да се разработи сайт за  конкретна такава – коли под наем.</w:t>
+      </w:r>
+    </w:p>
     <w:p>
       <w:pPr>
         <w:pStyle w:val="Subtitle"/>
@@ -77,10 +116,13 @@
         <w:rPr>
           <w:lang w:val="en-US"/>
         </w:rPr>
-        <w:t xml:space="preserve"> WWW - </w:t>
-      </w:r>
-      <w:r>
-        <w:t>история</w:t>
+        <w:t xml:space="preserve"> </w:t>
+      </w:r>
+      <w:r>
+        <w:t>Н</w:t>
+      </w:r>
+      <w:r>
+        <w:t>ачало на проектиране</w:t>
       </w:r>
     </w:p>
     <w:p>
@@ -91,6 +133,47 @@
           <w:lang w:eastAsia="bg-BG"/>
         </w:rPr>
       </w:pPr>
+      <w:r>
+        <w:rPr>
+          <w:rFonts w:eastAsia="Times New Roman"/>
+          <w:shd w:val="clear" w:color="auto" w:fill="auto"/>
+          <w:lang w:eastAsia="bg-BG"/>
+        </w:rPr>
+        <w:t xml:space="preserve">Като коментираме дипломните проекти говорим най-вече за външния вид, за програмния код или за това, как е решена някоя конкретна задача. Но работата по проекта започва много преди да почнем да оформяме външния вид и да пишем код. </w:t>
+      </w:r>
+      <w:r>
+        <w:rPr>
+          <w:rFonts w:eastAsia="Times New Roman"/>
+          <w:shd w:val="clear" w:color="auto" w:fill="auto"/>
+          <w:lang w:eastAsia="bg-BG"/>
+        </w:rPr>
+        <w:t xml:space="preserve"> </w:t>
+      </w:r>
+    </w:p>
+    <w:p>
+      <w:pPr>
+        <w:rPr>
+          <w:rFonts w:eastAsia="Times New Roman"/>
+          <w:shd w:val="clear" w:color="auto" w:fill="auto"/>
+          <w:lang w:eastAsia="bg-BG"/>
+        </w:rPr>
+      </w:pPr>
+      <w:r>
+        <w:rPr>
+          <w:rFonts w:eastAsia="Times New Roman"/>
+          <w:shd w:val="clear" w:color="auto" w:fill="auto"/>
+          <w:lang w:eastAsia="bg-BG"/>
+        </w:rPr>
+        <w:t xml:space="preserve">Ние сме учили два предмета – „Разработка на софтуер“ в 11-ти клас и „Софтуерно инжинерство“ в 12-ти клас, които </w:t>
+      </w:r>
+      <w:r>
+        <w:rPr>
+          <w:rFonts w:eastAsia="Times New Roman"/>
+          <w:shd w:val="clear" w:color="auto" w:fill="auto"/>
+          <w:lang w:eastAsia="bg-BG"/>
+        </w:rPr>
+        <w:t>ни зпознават основно с това, как от поставено задание да стигнем до завършен проект.</w:t>
+      </w:r>
     </w:p>
     <w:p>
       <w:pPr>
@@ -103,148 +186,490 @@
         <w:t xml:space="preserve">: </w:t>
       </w:r>
       <w:r>
+        <w:t>Етапи на проектиране</w:t>
+      </w:r>
+    </w:p>
+    <w:p>
+      <w:r>
+        <w:t>З</w:t>
+      </w:r>
+      <w:r>
+        <w:t>апоч</w:t>
+      </w:r>
+      <w:r>
+        <w:t>ваме с</w:t>
+      </w:r>
+      <w:r>
+        <w:t xml:space="preserve"> анализиране на заданието. Това означава да го прочет</w:t>
+      </w:r>
+      <w:r>
+        <w:t>ем</w:t>
+      </w:r>
+      <w:r>
+        <w:t xml:space="preserve"> внимателно, </w:t>
+      </w:r>
+      <w:r>
+        <w:t xml:space="preserve">да определим </w:t>
+      </w:r>
+      <w:r>
+        <w:t>с какво изначално разполагам</w:t>
+      </w:r>
+      <w:r>
+        <w:t>е</w:t>
+      </w:r>
+      <w:r>
+        <w:t xml:space="preserve"> и какво трябва да </w:t>
+      </w:r>
+      <w:r>
+        <w:t xml:space="preserve">се </w:t>
+      </w:r>
+      <w:r>
+        <w:t>постигн</w:t>
+      </w:r>
+      <w:r>
+        <w:t>е. Т</w:t>
+      </w:r>
+      <w:r>
+        <w:t>оест определям</w:t>
+      </w:r>
+      <w:r>
+        <w:t>е</w:t>
+      </w:r>
+      <w:r>
+        <w:t xml:space="preserve"> целите и задачите. </w:t>
+      </w:r>
+    </w:p>
+    <w:p>
+      <w:r>
+        <w:t>След</w:t>
+      </w:r>
+      <w:r>
+        <w:t xml:space="preserve">ва проучване на </w:t>
+      </w:r>
+      <w:r>
+        <w:t xml:space="preserve">възможните решения, </w:t>
+      </w:r>
+      <w:r>
+        <w:t xml:space="preserve">и най-вече на </w:t>
+      </w:r>
+      <w:r>
+        <w:t xml:space="preserve">аналогичните решения. </w:t>
+      </w:r>
+      <w:r>
+        <w:t xml:space="preserve">Търсим </w:t>
+      </w:r>
+      <w:r>
+        <w:t xml:space="preserve">чуждия опит, тоест </w:t>
+      </w:r>
+      <w:r>
+        <w:t>гледаме как</w:t>
+      </w:r>
+      <w:r>
+        <w:t xml:space="preserve"> </w:t>
+      </w:r>
+      <w:r>
+        <w:t>други хора</w:t>
+      </w:r>
+      <w:r>
+        <w:t xml:space="preserve"> </w:t>
+      </w:r>
+      <w:r>
+        <w:t>вече</w:t>
+      </w:r>
+      <w:r>
+        <w:t xml:space="preserve"> </w:t>
+      </w:r>
+      <w:r>
+        <w:t xml:space="preserve">са </w:t>
+      </w:r>
+      <w:r>
+        <w:t>се справ</w:t>
+      </w:r>
+      <w:r>
+        <w:t>или с подобна задача</w:t>
+      </w:r>
+      <w:r>
+        <w:t>.</w:t>
+      </w:r>
+    </w:p>
+    <w:p>
+      <w:r>
+        <w:t xml:space="preserve">След това </w:t>
+      </w:r>
+      <w:r>
+        <w:t xml:space="preserve">са </w:t>
+      </w:r>
+      <w:r>
+        <w:t>технологиите</w:t>
+      </w:r>
+      <w:r>
+        <w:t xml:space="preserve"> – език за програмиране</w:t>
+      </w:r>
+      <w:r>
+        <w:t>,</w:t>
+      </w:r>
+      <w:r>
+        <w:t xml:space="preserve"> работна среда, библиотеки и </w:t>
+      </w:r>
+      <w:r>
+        <w:t>фреймуъркове</w:t>
+      </w:r>
+      <w:r>
+        <w:t xml:space="preserve"> и др. </w:t>
+      </w:r>
+    </w:p>
+    <w:p>
+      <w:r>
+        <w:t>Всичко това чрез търсене, мислене и анализиране се нарича теоретично изследване на проблема.</w:t>
+      </w:r>
+    </w:p>
+    <w:p>
+      <w:pPr>
+        <w:pStyle w:val="Subtitle"/>
+      </w:pPr>
+      <w:r>
+        <w:t>Описани</w:t>
+      </w:r>
+      <w:r>
         <w:rPr>
           <w:lang w:val="en-US"/>
         </w:rPr>
-        <w:t xml:space="preserve">Python </w:t>
-      </w:r>
-      <w:r>
-        <w:t xml:space="preserve">и </w:t>
+        <w:t>e</w:t>
+      </w:r>
+      <w:r>
+        <w:t xml:space="preserve">: </w:t>
+      </w:r>
+      <w:r>
+        <w:t>Изборът на технологии</w:t>
+      </w:r>
+    </w:p>
+    <w:p>
+      <w:r>
+        <w:lastRenderedPageBreak/>
+        <w:t>Следващата стъпка е избор на конкретна технология. Например</w:t>
+      </w:r>
+      <w:r>
+        <w:t>, аз съм се</w:t>
+      </w:r>
+      <w:r>
+        <w:t xml:space="preserve"> спрял на Python като език за програмиране, на Django като framework от страна на сървъра</w:t>
+      </w:r>
+      <w:r>
+        <w:t>.</w:t>
+      </w:r>
+      <w:r>
+        <w:t xml:space="preserve"> MySQL съм избрал като база данни</w:t>
+      </w:r>
+      <w:r>
+        <w:t xml:space="preserve"> и съм намери библиотека, която свързва </w:t>
       </w:r>
       <w:r>
         <w:rPr>
           <w:lang w:val="en-US"/>
         </w:rPr>
+        <w:t xml:space="preserve">MySQL s </w:t>
+      </w:r>
+      <w:r>
+        <w:t>Дйанго. Р</w:t>
+      </w:r>
+      <w:r>
+        <w:t>ешил, че за да добие визия приложението и за да има адаптивен дизайн ще използвам възможностите на някой мощен framework като bootstrap</w:t>
+      </w:r>
+      <w:r>
+        <w:t xml:space="preserve">. </w:t>
+      </w:r>
+    </w:p>
+    <w:p>
+      <w:pPr>
+        <w:rPr>
+          <w:lang w:val="en-US"/>
+        </w:rPr>
+      </w:pPr>
+      <w:r>
+        <w:t>П</w:t>
+      </w:r>
+      <w:r>
+        <w:t xml:space="preserve">росто правя избор на конкретна технология. </w:t>
+      </w:r>
+      <w:r>
+        <w:t xml:space="preserve">Не търсим оригиналност. </w:t>
+      </w:r>
+      <w:r>
+        <w:t xml:space="preserve">Това, че </w:t>
+      </w:r>
+      <w:r>
+        <w:t xml:space="preserve">други проекти са </w:t>
+      </w:r>
+      <w:r>
+        <w:t>са избрали съща</w:t>
+      </w:r>
+      <w:r>
+        <w:t>та</w:t>
+      </w:r>
+      <w:r>
+        <w:t xml:space="preserve"> технология е съвсем естествено</w:t>
+      </w:r>
+      <w:r>
+        <w:t xml:space="preserve"> и даже е плюс. Т</w:t>
+      </w:r>
+      <w:r>
+        <w:t>ехнологиите са в пъти по-малко от колкото са проектите в света, които се реализират</w:t>
+      </w:r>
+      <w:r>
+        <w:t xml:space="preserve"> с тях. </w:t>
+      </w:r>
+      <w:r>
+        <w:t>Т</w:t>
+      </w:r>
+      <w:r>
+        <w:t xml:space="preserve">ова е красивото в технологиите, че по една и съща технология се реализират  различни проекти. </w:t>
+      </w:r>
+    </w:p>
+    <w:p>
+      <w:pPr>
+        <w:pStyle w:val="Subtitle"/>
+        <w:rPr>
+          <w:lang w:val="en-US"/>
+        </w:rPr>
+      </w:pPr>
+      <w:r>
+        <w:t>Описаниe</w:t>
+      </w:r>
+      <w:r>
+        <w:t xml:space="preserve">: </w:t>
+      </w:r>
+      <w:r>
+        <w:t>Структурата</w:t>
+      </w:r>
+    </w:p>
+    <w:p>
+      <w:r>
+        <w:t>Следващото, което трябва  да направя е да приложа моя избор</w:t>
+      </w:r>
+      <w:r>
+        <w:t xml:space="preserve"> на практика. </w:t>
+      </w:r>
+    </w:p>
+    <w:p>
+      <w:r>
+        <w:t>За</w:t>
+      </w:r>
+      <w:r>
+        <w:t xml:space="preserve"> да приложа моя избор</w:t>
+      </w:r>
+      <w:r>
+        <w:t xml:space="preserve"> т</w:t>
+      </w:r>
+      <w:r>
+        <w:t>ръгвам да реализирам приложението от изчистване на функциите, които ще реализира. Тази стратегия се нарича MVP стратегия</w:t>
+      </w:r>
+      <w:r>
+        <w:t>.</w:t>
+      </w:r>
+      <w:r>
+        <w:t xml:space="preserve"> </w:t>
+      </w:r>
+      <w:r>
+        <w:t>И</w:t>
+      </w:r>
+      <w:r>
+        <w:t>деята е да направя минималния вариант, който е работоспособен и след това да допълвам функционалности.</w:t>
+      </w:r>
+    </w:p>
+    <w:p>
+      <w:r>
+        <w:t>И така се стига до следната структура: две отделни</w:t>
+      </w:r>
+      <w:r>
+        <w:t xml:space="preserve">секции, свързани от обща база данни в едно общо приложение. Едната секция е за клиентите и другата за търговеца, който управлява поръчките. </w:t>
+      </w:r>
+    </w:p>
+    <w:p>
+      <w:pPr>
+        <w:pStyle w:val="Subtitle"/>
+      </w:pPr>
+      <w:r>
+        <w:t>Описани</w:t>
+      </w:r>
+      <w:r>
+        <w:rPr>
+          <w:lang w:val="en-US"/>
+        </w:rPr>
+        <w:t>e</w:t>
+      </w:r>
+      <w:r>
+        <w:t>:</w:t>
+      </w:r>
+      <w:r>
+        <w:rPr>
+          <w:lang w:val="en-US"/>
+        </w:rPr>
+        <w:t xml:space="preserve"> </w:t>
+      </w:r>
+      <w:r>
+        <w:rPr>
+          <w:lang w:val="en-US"/>
+        </w:rPr>
+        <w:t xml:space="preserve">Backend </w:t>
+      </w:r>
+      <w:r>
+        <w:t>поглед</w:t>
+      </w:r>
+      <w:r>
+        <w:t xml:space="preserve"> </w:t>
+      </w:r>
+    </w:p>
+    <w:p>
+      <w:r>
+        <w:t xml:space="preserve">В </w:t>
+      </w:r>
+      <w:r>
+        <w:rPr>
+          <w:lang w:val="en-US"/>
+        </w:rPr>
         <w:t xml:space="preserve">Django </w:t>
       </w:r>
       <w:r>
-        <w:t>- въведение</w:t>
-      </w:r>
-    </w:p>
-    <w:p/>
+        <w:t xml:space="preserve">обработката на данните се прави във файла </w:t>
+      </w:r>
+      <w:r>
+        <w:rPr>
+          <w:lang w:val="en-US"/>
+        </w:rPr>
+        <w:t>views.py</w:t>
+      </w:r>
+      <w:r>
+        <w:t xml:space="preserve">, където за всяко действие е направена отделна функция. Тези функции се наричат изгледи. Потребителите  подават данни чрез форми. А самите данни се съхраняват в базата данни. Четенето, записването и промяната на данни се прави с помощта на модели. Това са класове на </w:t>
+      </w:r>
+      <w:r>
+        <w:rPr>
+          <w:lang w:val="en-US"/>
+        </w:rPr>
+        <w:t xml:space="preserve">Python, </w:t>
+      </w:r>
+      <w:r>
+        <w:t>които задават структурата на необходимите таблици и реализират съответните функции.</w:t>
+      </w:r>
+    </w:p>
     <w:p>
       <w:pPr>
         <w:pStyle w:val="Subtitle"/>
-      </w:pPr>
-      <w:r>
-        <w:t>Обща теория</w:t>
-      </w:r>
-      <w:r>
-        <w:t xml:space="preserve">: </w:t>
-      </w:r>
-      <w:r>
         <w:rPr>
           <w:lang w:val="en-US"/>
         </w:rPr>
-        <w:t>HTML</w:t>
-      </w:r>
-      <w:r>
-        <w:t xml:space="preserve"> и компания</w:t>
-      </w:r>
-    </w:p>
-    <w:p>
-      <w:pPr>
-        <w:rPr>
-          <w:lang w:val="en-US"/>
-        </w:rPr>
-      </w:pPr>
+      </w:pPr>
+      <w:r>
+        <w:t xml:space="preserve">Описание: </w:t>
+      </w:r>
+      <w:r>
+        <w:t>Оторизация</w:t>
+      </w:r>
+    </w:p>
+    <w:p>
+      <w:r>
+        <w:t>За оторизация на потребителите решавам да използвам оторизационната система на Django</w:t>
+      </w:r>
+      <w:r>
+        <w:t>. Т</w:t>
+      </w:r>
+      <w:r>
+        <w:t>я е надеждна и сигурна</w:t>
+      </w:r>
+      <w:r>
+        <w:t>. Това е</w:t>
+      </w:r>
+      <w:r>
+        <w:t xml:space="preserve"> едно от големите предимства на Django, че предлага готови решения за често срещани проблеми</w:t>
+      </w:r>
+      <w:r>
+        <w:t xml:space="preserve">. </w:t>
+      </w:r>
+    </w:p>
+    <w:p>
+      <w:r>
+        <w:t>Django предлага</w:t>
+      </w:r>
+      <w:r>
+        <w:t xml:space="preserve"> готови</w:t>
+      </w:r>
+      <w:r>
+        <w:t xml:space="preserve"> изгледи и форми</w:t>
+      </w:r>
+      <w:r>
+        <w:t xml:space="preserve"> за </w:t>
+      </w:r>
+      <w:r>
+        <w:t xml:space="preserve">оторизирането и </w:t>
+      </w:r>
+      <w:r>
+        <w:t>иден</w:t>
+      </w:r>
+      <w:r>
+        <w:t>тификацията на потребителите</w:t>
+      </w:r>
     </w:p>
     <w:p>
       <w:pPr>
         <w:pStyle w:val="Subtitle"/>
-        <w:rPr>
-          <w:lang w:val="en-US"/>
-        </w:rPr>
-      </w:pPr>
-      <w:r>
-        <w:t>Описани</w:t>
-      </w:r>
-      <w:r>
-        <w:rPr>
-          <w:lang w:val="en-US"/>
-        </w:rPr>
-        <w:t>e</w:t>
-      </w:r>
-      <w:r>
-        <w:t>: Изборът на технология</w:t>
-      </w:r>
-    </w:p>
-    <w:p/>
-    <w:p>
-      <w:pPr>
-        <w:pStyle w:val="Subtitle"/>
-      </w:pPr>
-      <w:r>
-        <w:t>Описани</w:t>
-      </w:r>
-      <w:r>
-        <w:rPr>
-          <w:lang w:val="en-US"/>
-        </w:rPr>
-        <w:t>e</w:t>
-      </w:r>
-      <w:r>
-        <w:t>:Структурата</w:t>
-      </w:r>
-    </w:p>
-    <w:p>
-      <w:pPr>
-        <w:rPr>
-          <w:lang w:val="en-US"/>
-        </w:rPr>
-      </w:pPr>
-    </w:p>
-    <w:p>
-      <w:pPr>
-        <w:pStyle w:val="Subtitle"/>
-        <w:rPr>
-          <w:lang w:val="en-US"/>
-        </w:rPr>
-      </w:pPr>
-      <w:r>
-        <w:t xml:space="preserve">Описание: </w:t>
-      </w:r>
-      <w:r>
-        <w:rPr>
-          <w:lang w:val="en-US"/>
-        </w:rPr>
-        <w:t xml:space="preserve">Backend </w:t>
-      </w:r>
-      <w:r>
-        <w:t>поглед</w:t>
-      </w:r>
-    </w:p>
-    <w:p/>
-    <w:p>
-      <w:pPr>
-        <w:pStyle w:val="Subtitle"/>
       </w:pPr>
       <w:r>
         <w:t xml:space="preserve">Заключение </w:t>
       </w:r>
     </w:p>
-    <w:p/>
-    <w:p>
-      <w:pPr>
-        <w:pStyle w:val="Subtitle"/>
-      </w:pPr>
-      <w:r>
-        <w:t>Финал</w:t>
-      </w:r>
-    </w:p>
-    <w:p>
-      <w:r>
-        <w:t>Благодаря за вниманието!</w:t>
-      </w:r>
-    </w:p>
-    <w:p>
-      <w:r>
-        <w:t>Ако имате въпроси съм готов</w:t>
+    <w:p>
+      <w:r>
+        <w:t>Създаденото от мене приложение отговаря на изискванията на заданието за дипломен проект. То реализира зададената функционалност</w:t>
+      </w:r>
+      <w:r>
+        <w:t xml:space="preserve"> и </w:t>
+      </w:r>
+      <w:r>
+        <w:t xml:space="preserve">има добре изглеждащ потребителски интерфейс. </w:t>
+      </w:r>
+    </w:p>
+    <w:p>
+      <w:r>
+        <w:lastRenderedPageBreak/>
+        <w:t>Фактически моето приложение представлява динамичен уебсайт с два основни раздела - за клиенти и за дилъри. Сайтът има клиентски панел, панел за търговци на автомобили</w:t>
+      </w:r>
+      <w:r>
+        <w:t>.</w:t>
+      </w:r>
+      <w:r>
+        <w:t xml:space="preserve"> </w:t>
+      </w:r>
+    </w:p>
+    <w:p>
+      <w:r>
+        <w:t>Сайтът може да се администрира с помощта на администраторско меню, което позволява добавяне, редактиране или премахване на д</w:t>
+      </w:r>
+      <w:r>
+        <w:t>анни.</w:t>
       </w:r>
       <w:bookmarkStart w:id="0" w:name="_GoBack"/>
       <w:bookmarkEnd w:id="0"/>
-      <w:r>
-        <w:t xml:space="preserve"> да отговоря.</w:t>
+    </w:p>
+    <w:p>
+      <w:r>
+        <w:t>Работата по проекта беше интересна и полезна за мене.</w:t>
+      </w:r>
+    </w:p>
+    <w:p>
+      <w:pPr>
+        <w:pStyle w:val="Subtitle"/>
+      </w:pPr>
+      <w:r>
+        <w:t>Финал</w:t>
+      </w:r>
+    </w:p>
+    <w:p>
+      <w:r>
+        <w:t>Благодаря за вниманието!</w:t>
+      </w:r>
+    </w:p>
+    <w:p>
+      <w:r>
+        <w:t>Ако имате въпроси съм готов да отговоря.</w:t>
       </w:r>
     </w:p>
     <w:p/>
@@ -1399,7 +1824,7 @@
 </file>
 
 <file path=customXml/itemProps1.xml><?xml version="1.0" encoding="utf-8"?>
-<ds:datastoreItem xmlns:ds="http://schemas.openxmlformats.org/officeDocument/2006/customXml" ds:itemID="{5776AA07-1B50-43C7-960A-74E87D17F68E}">
+<ds:datastoreItem xmlns:ds="http://schemas.openxmlformats.org/officeDocument/2006/customXml" ds:itemID="{F0514D25-6AFC-434E-AC46-8F4F13355BC8}">
   <ds:schemaRefs>
     <ds:schemaRef ds:uri="http://schemas.openxmlformats.org/officeDocument/2006/bibliography"/>
   </ds:schemaRefs>
